--- a/3.Health_Monitoring_using_k8s_screenshots.docx
+++ b/3.Health_Monitoring_using_k8s_screenshots.docx
@@ -166,7 +166,7 @@
         </w:rPr>
         <w:fldChar w:fldCharType="separate"/>
       </w:r>
-      <w:hyperlink w:anchor="_Toc44454771" w:history="1">
+      <w:hyperlink w:anchor="_Toc44798284" w:history="1">
         <w:r>
           <w:rPr>
             <w:rStyle w:val="Hyperlink"/>
@@ -211,7 +211,7 @@
             <w:noProof/>
             <w:webHidden/>
           </w:rPr>
-          <w:instrText xml:space="preserve"> PAGEREF _Toc44454771 \h </w:instrText>
+          <w:instrText xml:space="preserve"> PAGEREF _Toc44798284 \h </w:instrText>
         </w:r>
         <w:r>
           <w:rPr>
@@ -252,7 +252,7 @@
           <w:lang w:val="en-IN" w:eastAsia="en-IN"/>
         </w:rPr>
       </w:pPr>
-      <w:hyperlink w:anchor="_Toc44454772" w:history="1">
+      <w:hyperlink w:anchor="_Toc44798285" w:history="1">
         <w:r>
           <w:rPr>
             <w:rStyle w:val="Hyperlink"/>
@@ -297,7 +297,7 @@
             <w:noProof/>
             <w:webHidden/>
           </w:rPr>
-          <w:instrText xml:space="preserve"> PAGEREF _Toc44454772 \h </w:instrText>
+          <w:instrText xml:space="preserve"> PAGEREF _Toc44798285 \h </w:instrText>
         </w:r>
         <w:r>
           <w:rPr>
@@ -338,7 +338,7 @@
           <w:lang w:val="en-IN" w:eastAsia="en-IN"/>
         </w:rPr>
       </w:pPr>
-      <w:hyperlink w:anchor="_Toc44454773" w:history="1">
+      <w:hyperlink w:anchor="_Toc44798286" w:history="1">
         <w:r>
           <w:rPr>
             <w:rStyle w:val="Hyperlink"/>
@@ -383,7 +383,7 @@
             <w:noProof/>
             <w:webHidden/>
           </w:rPr>
-          <w:instrText xml:space="preserve"> PAGEREF _Toc44454773 \h </w:instrText>
+          <w:instrText xml:space="preserve"> PAGEREF _Toc44798286 \h </w:instrText>
         </w:r>
         <w:r>
           <w:rPr>
@@ -424,7 +424,7 @@
           <w:lang w:val="en-IN" w:eastAsia="en-IN"/>
         </w:rPr>
       </w:pPr>
-      <w:hyperlink w:anchor="_Toc44454774" w:history="1">
+      <w:hyperlink w:anchor="_Toc44798287" w:history="1">
         <w:r>
           <w:rPr>
             <w:rStyle w:val="Hyperlink"/>
@@ -469,7 +469,7 @@
             <w:noProof/>
             <w:webHidden/>
           </w:rPr>
-          <w:instrText xml:space="preserve"> PAGEREF _Toc44454774 \h </w:instrText>
+          <w:instrText xml:space="preserve"> PAGEREF _Toc44798287 \h </w:instrText>
         </w:r>
         <w:r>
           <w:rPr>
@@ -510,7 +510,7 @@
           <w:lang w:val="en-IN" w:eastAsia="en-IN"/>
         </w:rPr>
       </w:pPr>
-      <w:hyperlink w:anchor="_Toc44454775" w:history="1">
+      <w:hyperlink w:anchor="_Toc44798288" w:history="1">
         <w:r>
           <w:rPr>
             <w:rStyle w:val="Hyperlink"/>
@@ -555,7 +555,7 @@
             <w:noProof/>
             <w:webHidden/>
           </w:rPr>
-          <w:instrText xml:space="preserve"> PAGEREF _Toc44454775 \h </w:instrText>
+          <w:instrText xml:space="preserve"> PAGEREF _Toc44798288 \h </w:instrText>
         </w:r>
         <w:r>
           <w:rPr>
@@ -596,7 +596,7 @@
           <w:lang w:val="en-IN" w:eastAsia="en-IN"/>
         </w:rPr>
       </w:pPr>
-      <w:hyperlink w:anchor="_Toc44454776" w:history="1">
+      <w:hyperlink w:anchor="_Toc44798289" w:history="1">
         <w:r>
           <w:rPr>
             <w:rStyle w:val="Hyperlink"/>
@@ -641,7 +641,7 @@
             <w:noProof/>
             <w:webHidden/>
           </w:rPr>
-          <w:instrText xml:space="preserve"> PAGEREF _Toc44454776 \h </w:instrText>
+          <w:instrText xml:space="preserve"> PAGEREF _Toc44798289 \h </w:instrText>
         </w:r>
         <w:r>
           <w:rPr>
@@ -682,7 +682,7 @@
           <w:lang w:val="en-IN" w:eastAsia="en-IN"/>
         </w:rPr>
       </w:pPr>
-      <w:hyperlink w:anchor="_Toc44454777" w:history="1">
+      <w:hyperlink w:anchor="_Toc44798290" w:history="1">
         <w:r>
           <w:rPr>
             <w:rStyle w:val="Hyperlink"/>
@@ -727,7 +727,7 @@
             <w:noProof/>
             <w:webHidden/>
           </w:rPr>
-          <w:instrText xml:space="preserve"> PAGEREF _Toc44454777 \h </w:instrText>
+          <w:instrText xml:space="preserve"> PAGEREF _Toc44798290 \h </w:instrText>
         </w:r>
         <w:r>
           <w:rPr>
@@ -768,7 +768,7 @@
           <w:lang w:val="en-IN" w:eastAsia="en-IN"/>
         </w:rPr>
       </w:pPr>
-      <w:hyperlink w:anchor="_Toc44454778" w:history="1">
+      <w:hyperlink w:anchor="_Toc44798291" w:history="1">
         <w:r>
           <w:rPr>
             <w:rStyle w:val="Hyperlink"/>
@@ -792,7 +792,23 @@
             <w:b/>
             <w:noProof/>
           </w:rPr>
-          <w:t>Metrics-Server Service Details</w:t>
+          <w:t xml:space="preserve">Metrics-Server Service </w:t>
+        </w:r>
+        <w:r>
+          <w:rPr>
+            <w:rStyle w:val="Hyperlink"/>
+            <w:b/>
+            <w:noProof/>
+          </w:rPr>
+          <w:t>D</w:t>
+        </w:r>
+        <w:r>
+          <w:rPr>
+            <w:rStyle w:val="Hyperlink"/>
+            <w:b/>
+            <w:noProof/>
+          </w:rPr>
+          <w:t>etails</w:t>
         </w:r>
         <w:r>
           <w:rPr>
@@ -813,7 +829,7 @@
             <w:noProof/>
             <w:webHidden/>
           </w:rPr>
-          <w:instrText xml:space="preserve"> PAGEREF _Toc44454778 \h </w:instrText>
+          <w:instrText xml:space="preserve"> PAGEREF _Toc44798291 \h </w:instrText>
         </w:r>
         <w:r>
           <w:rPr>
@@ -854,7 +870,7 @@
           <w:lang w:val="en-IN" w:eastAsia="en-IN"/>
         </w:rPr>
       </w:pPr>
-      <w:hyperlink w:anchor="_Toc44454779" w:history="1">
+      <w:hyperlink w:anchor="_Toc44798292" w:history="1">
         <w:r>
           <w:rPr>
             <w:rStyle w:val="Hyperlink"/>
@@ -899,7 +915,7 @@
             <w:noProof/>
             <w:webHidden/>
           </w:rPr>
-          <w:instrText xml:space="preserve"> PAGEREF _Toc44454779 \h </w:instrText>
+          <w:instrText xml:space="preserve"> PAGEREF _Toc44798292 \h </w:instrText>
         </w:r>
         <w:r>
           <w:rPr>
@@ -940,7 +956,7 @@
           <w:lang w:val="en-IN" w:eastAsia="en-IN"/>
         </w:rPr>
       </w:pPr>
-      <w:hyperlink w:anchor="_Toc44454780" w:history="1">
+      <w:hyperlink w:anchor="_Toc44798293" w:history="1">
         <w:r>
           <w:rPr>
             <w:rStyle w:val="Hyperlink"/>
@@ -985,7 +1001,7 @@
             <w:noProof/>
             <w:webHidden/>
           </w:rPr>
-          <w:instrText xml:space="preserve"> PAGEREF _Toc44454780 \h </w:instrText>
+          <w:instrText xml:space="preserve"> PAGEREF _Toc44798293 \h </w:instrText>
         </w:r>
         <w:r>
           <w:rPr>
@@ -1026,7 +1042,7 @@
           <w:lang w:val="en-IN" w:eastAsia="en-IN"/>
         </w:rPr>
       </w:pPr>
-      <w:hyperlink w:anchor="_Toc44454781" w:history="1">
+      <w:hyperlink w:anchor="_Toc44798294" w:history="1">
         <w:r>
           <w:rPr>
             <w:rStyle w:val="Hyperlink"/>
@@ -1071,7 +1087,7 @@
             <w:noProof/>
             <w:webHidden/>
           </w:rPr>
-          <w:instrText xml:space="preserve"> PAGEREF _Toc44454781 \h </w:instrText>
+          <w:instrText xml:space="preserve"> PAGEREF _Toc44798294 \h </w:instrText>
         </w:r>
         <w:r>
           <w:rPr>
@@ -1112,7 +1128,7 @@
           <w:lang w:val="en-IN" w:eastAsia="en-IN"/>
         </w:rPr>
       </w:pPr>
-      <w:hyperlink w:anchor="_Toc44454782" w:history="1">
+      <w:hyperlink w:anchor="_Toc44798295" w:history="1">
         <w:r>
           <w:rPr>
             <w:rStyle w:val="Hyperlink"/>
@@ -1157,7 +1173,7 @@
             <w:noProof/>
             <w:webHidden/>
           </w:rPr>
-          <w:instrText xml:space="preserve"> PAGEREF _Toc44454782 \h </w:instrText>
+          <w:instrText xml:space="preserve"> PAGEREF _Toc44798295 \h </w:instrText>
         </w:r>
         <w:r>
           <w:rPr>
@@ -1198,7 +1214,7 @@
           <w:lang w:val="en-IN" w:eastAsia="en-IN"/>
         </w:rPr>
       </w:pPr>
-      <w:hyperlink w:anchor="_Toc44454783" w:history="1">
+      <w:hyperlink w:anchor="_Toc44798296" w:history="1">
         <w:r>
           <w:rPr>
             <w:rStyle w:val="Hyperlink"/>
@@ -1222,23 +1238,7 @@
             <w:b/>
             <w:noProof/>
           </w:rPr>
-          <w:t>Refere</w:t>
-        </w:r>
-        <w:r>
-          <w:rPr>
-            <w:rStyle w:val="Hyperlink"/>
-            <w:b/>
-            <w:noProof/>
-          </w:rPr>
-          <w:t>n</w:t>
-        </w:r>
-        <w:r>
-          <w:rPr>
-            <w:rStyle w:val="Hyperlink"/>
-            <w:b/>
-            <w:noProof/>
-          </w:rPr>
-          <w:t>ces</w:t>
+          <w:t>References</w:t>
         </w:r>
         <w:r>
           <w:rPr>
@@ -1259,7 +1259,7 @@
             <w:noProof/>
             <w:webHidden/>
           </w:rPr>
-          <w:instrText xml:space="preserve"> PAGEREF _Toc44454783 \h </w:instrText>
+          <w:instrText xml:space="preserve"> PAGEREF _Toc44798296 \h </w:instrText>
         </w:r>
         <w:r>
           <w:rPr>
@@ -1328,7 +1328,7 @@
           <w:lang w:val="en-US"/>
         </w:rPr>
       </w:pPr>
-      <w:bookmarkStart w:id="0" w:name="_Toc44454771"/>
+      <w:bookmarkStart w:id="0" w:name="_Toc44798284"/>
       <w:r>
         <w:rPr>
           <w:rFonts w:ascii="Times New Roman" w:eastAsia="Times New Roman" w:hAnsi="Times New Roman" w:cs="Times New Roman"/>
@@ -1509,7 +1509,7 @@
           <w:lang w:val="en-US"/>
         </w:rPr>
       </w:pPr>
-      <w:bookmarkStart w:id="1" w:name="_Toc44454772"/>
+      <w:bookmarkStart w:id="1" w:name="_Toc44798285"/>
       <w:r>
         <w:rPr>
           <w:rFonts w:ascii="Times New Roman" w:eastAsia="Times New Roman" w:hAnsi="Times New Roman" w:cs="Times New Roman"/>
@@ -1547,7 +1547,7 @@
           <w:lang w:val="en-US"/>
         </w:rPr>
       </w:pPr>
-      <w:bookmarkStart w:id="2" w:name="_Toc44454773"/>
+      <w:bookmarkStart w:id="2" w:name="_Toc44798286"/>
       <w:r>
         <w:rPr>
           <w:rFonts w:ascii="Times New Roman" w:eastAsia="Times New Roman" w:hAnsi="Times New Roman" w:cs="Times New Roman"/>
@@ -1563,7 +1563,6 @@
     </w:p>
     <w:p>
       <w:pPr>
-        <w:pStyle w:val="ListParagraph"/>
         <w:pBdr>
           <w:top w:val="nil"/>
           <w:left w:val="nil"/>
@@ -1572,7 +1571,6 @@
           <w:between w:val="nil"/>
         </w:pBdr>
         <w:spacing w:after="0"/>
-        <w:ind w:left="360"/>
         <w:rPr>
           <w:rFonts w:ascii="Times New Roman" w:hAnsi="Times New Roman" w:cs="Times New Roman"/>
           <w:sz w:val="24"/>
@@ -1587,6 +1585,126 @@
         </w:rPr>
         <w:t>Kubernetes cluster, and the kubectl command-line tool must be configured to communicate with your cluster.</w:t>
       </w:r>
+    </w:p>
+    <w:p>
+      <w:pPr>
+        <w:pBdr>
+          <w:top w:val="nil"/>
+          <w:left w:val="nil"/>
+          <w:bottom w:val="nil"/>
+          <w:right w:val="nil"/>
+          <w:between w:val="nil"/>
+        </w:pBdr>
+        <w:spacing w:after="0"/>
+        <w:rPr>
+          <w:rFonts w:ascii="Times New Roman" w:hAnsi="Times New Roman" w:cs="Times New Roman"/>
+          <w:sz w:val="24"/>
+          <w:szCs w:val="24"/>
+        </w:rPr>
+      </w:pPr>
+    </w:p>
+    <w:p>
+      <w:pPr>
+        <w:pBdr>
+          <w:top w:val="nil"/>
+          <w:left w:val="nil"/>
+          <w:bottom w:val="nil"/>
+          <w:right w:val="nil"/>
+          <w:between w:val="nil"/>
+        </w:pBdr>
+        <w:spacing w:after="0"/>
+        <w:rPr>
+          <w:rFonts w:ascii="Times New Roman" w:hAnsi="Times New Roman" w:cs="Times New Roman"/>
+          <w:b/>
+          <w:sz w:val="24"/>
+          <w:szCs w:val="24"/>
+          <w:u w:val="single"/>
+        </w:rPr>
+      </w:pPr>
+      <w:r>
+        <w:rPr>
+          <w:rFonts w:ascii="Times New Roman" w:hAnsi="Times New Roman" w:cs="Times New Roman"/>
+          <w:b/>
+          <w:sz w:val="24"/>
+          <w:szCs w:val="24"/>
+          <w:u w:val="single"/>
+        </w:rPr>
+        <w:t>Note:</w:t>
+      </w:r>
+    </w:p>
+    <w:p>
+      <w:pPr>
+        <w:pBdr>
+          <w:top w:val="nil"/>
+          <w:left w:val="nil"/>
+          <w:bottom w:val="nil"/>
+          <w:right w:val="nil"/>
+          <w:between w:val="nil"/>
+        </w:pBdr>
+        <w:spacing w:after="0"/>
+        <w:rPr>
+          <w:rFonts w:ascii="Times New Roman" w:hAnsi="Times New Roman" w:cs="Times New Roman"/>
+          <w:sz w:val="24"/>
+          <w:szCs w:val="24"/>
+        </w:rPr>
+      </w:pPr>
+      <w:r>
+        <w:rPr>
+          <w:rFonts w:ascii="Times New Roman" w:hAnsi="Times New Roman" w:cs="Times New Roman"/>
+          <w:sz w:val="24"/>
+          <w:szCs w:val="24"/>
+        </w:rPr>
+        <w:t>Not using the GKE Cluster as mentioned in the problem statement and requirement specification as am facing issue in creating the Cluster in my Trial account</w:t>
+      </w:r>
+    </w:p>
+    <w:p>
+      <w:pPr>
+        <w:pBdr>
+          <w:top w:val="nil"/>
+          <w:left w:val="nil"/>
+          <w:bottom w:val="nil"/>
+          <w:right w:val="nil"/>
+          <w:between w:val="nil"/>
+        </w:pBdr>
+        <w:spacing w:after="0"/>
+        <w:rPr>
+          <w:rFonts w:ascii="Times New Roman" w:hAnsi="Times New Roman" w:cs="Times New Roman"/>
+          <w:sz w:val="24"/>
+          <w:szCs w:val="24"/>
+        </w:rPr>
+      </w:pPr>
+    </w:p>
+    <w:p>
+      <w:pPr>
+        <w:pBdr>
+          <w:top w:val="nil"/>
+          <w:left w:val="nil"/>
+          <w:bottom w:val="nil"/>
+          <w:right w:val="nil"/>
+          <w:between w:val="nil"/>
+        </w:pBdr>
+        <w:spacing w:after="0"/>
+        <w:rPr>
+          <w:rFonts w:ascii="Times New Roman" w:hAnsi="Times New Roman" w:cs="Times New Roman"/>
+          <w:sz w:val="24"/>
+          <w:szCs w:val="24"/>
+        </w:rPr>
+      </w:pPr>
+      <w:r>
+        <w:rPr>
+          <w:rFonts w:ascii="Times New Roman" w:hAnsi="Times New Roman" w:cs="Times New Roman"/>
+          <w:sz w:val="24"/>
+          <w:szCs w:val="24"/>
+        </w:rPr>
+        <w:t>Am using the SimpliLearn Practice lab session to implement this assessment.</w:t>
+      </w:r>
+    </w:p>
+    <w:p>
+      <w:pPr>
+        <w:rPr>
+          <w:lang w:val="en-US"/>
+        </w:rPr>
+      </w:pPr>
     </w:p>
     <w:p>
       <w:pPr>
@@ -1611,7 +1729,7 @@
           <w:lang w:val="en-US"/>
         </w:rPr>
       </w:pPr>
-      <w:bookmarkStart w:id="3" w:name="_Toc44454774"/>
+      <w:bookmarkStart w:id="3" w:name="_Toc44798287"/>
       <w:r>
         <w:rPr>
           <w:rFonts w:ascii="Times New Roman" w:eastAsia="Times New Roman" w:hAnsi="Times New Roman" w:cs="Times New Roman"/>
@@ -2690,7 +2808,7 @@
         </w:rPr>
       </w:pPr>
       <w:bookmarkStart w:id="4" w:name="_Toc44454003"/>
-      <w:bookmarkStart w:id="5" w:name="_Toc44454775"/>
+      <w:bookmarkStart w:id="5" w:name="_Toc44798288"/>
       <w:r>
         <w:rPr>
           <w:rFonts w:ascii="Times New Roman" w:eastAsia="Times New Roman" w:hAnsi="Times New Roman" w:cs="Times New Roman"/>
@@ -2729,7 +2847,7 @@
         </w:rPr>
       </w:pPr>
       <w:bookmarkStart w:id="6" w:name="_Toc44454004"/>
-      <w:bookmarkStart w:id="7" w:name="_Toc44454776"/>
+      <w:bookmarkStart w:id="7" w:name="_Toc44798289"/>
       <w:r>
         <w:rPr>
           <w:rFonts w:ascii="Times New Roman" w:eastAsia="Times New Roman" w:hAnsi="Times New Roman" w:cs="Times New Roman"/>
@@ -3141,7 +3259,7 @@
         </w:rPr>
       </w:pPr>
       <w:bookmarkStart w:id="8" w:name="_Toc44454005"/>
-      <w:bookmarkStart w:id="9" w:name="_Toc44454777"/>
+      <w:bookmarkStart w:id="9" w:name="_Toc44798290"/>
       <w:r>
         <w:rPr>
           <w:rFonts w:ascii="Times New Roman" w:eastAsia="Times New Roman" w:hAnsi="Times New Roman" w:cs="Times New Roman"/>
@@ -3824,7 +3942,9 @@
         </w:rPr>
       </w:pPr>
       <w:bookmarkStart w:id="10" w:name="_Toc44454006"/>
-      <w:bookmarkStart w:id="11" w:name="_Toc44454778"/>
+      <w:bookmarkStart w:id="11" w:name="_Toc44798291"/>
+      <w:bookmarkStart w:id="12" w:name="_GoBack"/>
+      <w:bookmarkEnd w:id="12"/>
       <w:r>
         <w:rPr>
           <w:rFonts w:ascii="Times New Roman" w:eastAsia="Times New Roman" w:hAnsi="Times New Roman" w:cs="Times New Roman"/>
@@ -3984,8 +4104,8 @@
           <w:lang w:val="en-US"/>
         </w:rPr>
       </w:pPr>
-      <w:bookmarkStart w:id="12" w:name="_Toc44454007"/>
-      <w:bookmarkStart w:id="13" w:name="_Toc44454779"/>
+      <w:bookmarkStart w:id="13" w:name="_Toc44454007"/>
+      <w:bookmarkStart w:id="14" w:name="_Toc44798292"/>
       <w:r>
         <w:rPr>
           <w:rFonts w:ascii="Times New Roman" w:eastAsia="Times New Roman" w:hAnsi="Times New Roman" w:cs="Times New Roman"/>
@@ -4019,8 +4139,8 @@
         </w:rPr>
         <w:t>Pods/Nodes</w:t>
       </w:r>
-      <w:bookmarkEnd w:id="12"/>
       <w:bookmarkEnd w:id="13"/>
+      <w:bookmarkEnd w:id="14"/>
     </w:p>
     <w:p>
       <w:pPr>
@@ -4422,8 +4542,8 @@
           <w:lang w:val="en-US"/>
         </w:rPr>
       </w:pPr>
-      <w:bookmarkStart w:id="14" w:name="_Toc44454008"/>
-      <w:bookmarkStart w:id="15" w:name="_Toc44454780"/>
+      <w:bookmarkStart w:id="15" w:name="_Toc44454008"/>
+      <w:bookmarkStart w:id="16" w:name="_Toc44798293"/>
       <w:r>
         <w:rPr>
           <w:rFonts w:ascii="Times New Roman" w:eastAsia="Times New Roman" w:hAnsi="Times New Roman" w:cs="Times New Roman"/>
@@ -4435,8 +4555,8 @@
         </w:rPr>
         <w:t>Scale up/Scale down application cluster size/number of nodes</w:t>
       </w:r>
-      <w:bookmarkEnd w:id="14"/>
       <w:bookmarkEnd w:id="15"/>
+      <w:bookmarkEnd w:id="16"/>
     </w:p>
     <w:p>
       <w:pPr>
@@ -4492,8 +4612,8 @@
           <w:lang w:val="en-US"/>
         </w:rPr>
       </w:pPr>
-      <w:bookmarkStart w:id="16" w:name="_Toc44454009"/>
-      <w:bookmarkStart w:id="17" w:name="_Toc44454781"/>
+      <w:bookmarkStart w:id="17" w:name="_Toc44454009"/>
+      <w:bookmarkStart w:id="18" w:name="_Toc44798294"/>
       <w:r>
         <w:rPr>
           <w:rFonts w:ascii="Times New Roman" w:eastAsia="Times New Roman" w:hAnsi="Times New Roman" w:cs="Times New Roman"/>
@@ -4505,8 +4625,8 @@
         </w:rPr>
         <w:t>Create Horizontal Pod Auto scale (HPA) definition file</w:t>
       </w:r>
-      <w:bookmarkEnd w:id="16"/>
       <w:bookmarkEnd w:id="17"/>
+      <w:bookmarkEnd w:id="18"/>
     </w:p>
     <w:p>
       <w:pPr>
@@ -4676,8 +4796,8 @@
           <w:lang w:val="en-US"/>
         </w:rPr>
       </w:pPr>
-      <w:bookmarkStart w:id="18" w:name="_Toc44454010"/>
-      <w:bookmarkStart w:id="19" w:name="_Toc44454782"/>
+      <w:bookmarkStart w:id="19" w:name="_Toc44454010"/>
+      <w:bookmarkStart w:id="20" w:name="_Toc44798295"/>
       <w:r>
         <w:rPr>
           <w:rFonts w:ascii="Times New Roman" w:eastAsia="Times New Roman" w:hAnsi="Times New Roman" w:cs="Times New Roman"/>
@@ -4744,8 +4864,8 @@
         </w:rPr>
         <w:t>vent)</w:t>
       </w:r>
-      <w:bookmarkEnd w:id="18"/>
       <w:bookmarkEnd w:id="19"/>
+      <w:bookmarkEnd w:id="20"/>
     </w:p>
     <w:p>
       <w:pPr>
@@ -5128,9 +5248,9 @@
           <w:lang w:val="en-US"/>
         </w:rPr>
       </w:pPr>
-      <w:bookmarkStart w:id="20" w:name="_Toc43825134"/>
-      <w:bookmarkStart w:id="21" w:name="_Toc44454011"/>
-      <w:bookmarkStart w:id="22" w:name="_Toc44454783"/>
+      <w:bookmarkStart w:id="21" w:name="_Toc43825134"/>
+      <w:bookmarkStart w:id="22" w:name="_Toc44454011"/>
+      <w:bookmarkStart w:id="23" w:name="_Toc44798296"/>
       <w:r>
         <w:rPr>
           <w:rFonts w:ascii="Times New Roman" w:eastAsia="Times New Roman" w:hAnsi="Times New Roman" w:cs="Times New Roman"/>
@@ -5142,9 +5262,9 @@
         </w:rPr>
         <w:t>References</w:t>
       </w:r>
-      <w:bookmarkEnd w:id="20"/>
       <w:bookmarkEnd w:id="21"/>
       <w:bookmarkEnd w:id="22"/>
+      <w:bookmarkEnd w:id="23"/>
     </w:p>
     <w:tbl>
       <w:tblPr>
@@ -5403,8 +5523,6 @@
               </w:rPr>
               <w:t>.docx</w:t>
             </w:r>
-            <w:bookmarkStart w:id="23" w:name="_GoBack"/>
-            <w:bookmarkEnd w:id="23"/>
           </w:p>
         </w:tc>
       </w:tr>
@@ -13313,7 +13431,7 @@
 </file>
 
 <file path=customXml/itemProps1.xml><?xml version="1.0" encoding="utf-8"?>
-<ds:datastoreItem xmlns:ds="http://schemas.openxmlformats.org/officeDocument/2006/customXml" ds:itemID="{19005588-C5D4-4ECD-B81B-FA6BD12340B6}">
+<ds:datastoreItem xmlns:ds="http://schemas.openxmlformats.org/officeDocument/2006/customXml" ds:itemID="{7652AD91-4360-4103-9DF7-E216B0BE68BC}">
   <ds:schemaRefs>
     <ds:schemaRef ds:uri="http://schemas.openxmlformats.org/officeDocument/2006/bibliography"/>
   </ds:schemaRefs>
